--- a/ordenanzas/1880.docx
+++ b/ordenanzas/1880.docx
@@ -4,7 +4,8 @@
   <w:body>
     <w:p>
       <w:pPr>
-        <w:spacing w:after="200"/>
+        <w:keepNext/>
+        <w:spacing w:after="240"/>
         <w:jc w:val="right"/>
       </w:pPr>
       <w:r>
@@ -13,22 +14,50 @@
     </w:p>
     <w:p>
       <w:pPr>
-        <w:spacing w:after="200"/>
-      </w:pPr>
-      <w:r>
+        <w:keepNext/>
+        <w:spacing w:before="240" w:after="360"/>
+        <w:rPr>
+          <w:b/>
+        </w:rPr>
+      </w:pPr>
+      <w:r>
+        <w:rPr>
+          <w:b/>
+        </w:rPr>
         <w:t>ORDENANZA Nº 1880</w:t>
       </w:r>
     </w:p>
     <w:p>
       <w:pPr>
-        <w:spacing w:after="200"/>
-        <w:jc w:val="both"/>
-      </w:pPr>
-      <w:r>
+        <w:keepNext/>
+        <w:spacing w:before="240" w:after="120"/>
+        <w:rPr>
+          <w:b/>
+        </w:rPr>
+      </w:pPr>
+      <w:r>
+        <w:rPr>
+          <w:b/>
+        </w:rPr>
         <w:t xml:space="preserve">VISTO: </w:t>
       </w:r>
-      <w:r>
-        <w:t xml:space="preserve">El Expediente Nº 220-Y-12, mediante el cual el Departamento Ejecutivo Municipal eleva un Acuerdo de cooperación mutua a suscribirse con la </w:t>
+    </w:p>
+    <w:p>
+      <w:pPr>
+        <w:keepNext/>
+        <w:spacing w:after="120"/>
+      </w:pPr>
+      <w:r>
+        <w:t xml:space="preserve"> </w:t>
+      </w:r>
+      <w:r>
+        <w:t>El Expediente N</w:t>
+      </w:r>
+      <w:r>
+        <w:t xml:space="preserve">º </w:t>
+      </w:r>
+      <w:r>
+        <w:t xml:space="preserve">220-Y-12, mediante el cual el Departamento Ejecutivo Municipal eleva un Acuerdo de cooperación mutua a suscribirse con la </w:t>
       </w:r>
       <w:r>
         <w:t>Asociación</w:t>
@@ -42,12 +71,27 @@
     </w:p>
     <w:p>
       <w:pPr>
-        <w:spacing w:after="200"/>
-        <w:jc w:val="both"/>
-      </w:pPr>
-      <w:r>
+        <w:keepNext/>
+        <w:spacing w:before="240" w:after="120"/>
+        <w:rPr>
+          <w:b/>
+        </w:rPr>
+      </w:pPr>
+      <w:r>
+        <w:rPr>
+          <w:b/>
+        </w:rPr>
         <w:t xml:space="preserve">CONSIDERANDO: </w:t>
       </w:r>
+    </w:p>
+    <w:p>
+      <w:pPr>
+        <w:keepNext/>
+        <w:spacing w:after="120"/>
+      </w:pPr>
+      <w:r>
+        <w:t xml:space="preserve"> </w:t>
+      </w:r>
       <w:r>
         <w:t xml:space="preserve">Que el Acuerdo a suscribirse tiene por objeto la realización, en forma conjunta o </w:t>
       </w:r>
@@ -78,8 +122,8 @@
     </w:p>
     <w:p>
       <w:pPr>
-        <w:spacing w:after="200"/>
-        <w:jc w:val="both"/>
+        <w:keepNext/>
+        <w:spacing w:after="120"/>
       </w:pPr>
       <w:r>
         <w:t xml:space="preserve">Que el programa resulta importante pues sus implicancias abarcan la </w:t>
@@ -105,17 +149,29 @@
     </w:p>
     <w:p>
       <w:pPr>
-        <w:spacing w:after="200"/>
-        <w:jc w:val="both"/>
-      </w:pPr>
-      <w:r>
-        <w:t>Que el Articulo Nº 25 de la Ley Nº 5529</w:t>
-      </w:r>
-      <w:r>
-        <w:t xml:space="preserve"> </w:t>
-      </w:r>
-      <w:r>
-        <w:t xml:space="preserve">                    (</w:t>
+        <w:keepNext/>
+        <w:spacing w:after="120"/>
+      </w:pPr>
+      <w:r>
+        <w:t>Que el Articulo N</w:t>
+      </w:r>
+      <w:r>
+        <w:t xml:space="preserve">º </w:t>
+      </w:r>
+      <w:r>
+        <w:t>25 de la Ley N</w:t>
+      </w:r>
+      <w:r>
+        <w:t xml:space="preserve">º </w:t>
+      </w:r>
+      <w:r>
+        <w:t>5529</w:t>
+      </w:r>
+      <w:r>
+        <w:t xml:space="preserve"> </w:t>
+      </w:r>
+      <w:r>
+        <w:t xml:space="preserve"> (</w:t>
       </w:r>
       <w:r>
         <w:t>Texto consolidado</w:t>
@@ -129,26 +185,40 @@
     </w:p>
     <w:p>
       <w:pPr>
-        <w:spacing w:after="200"/>
+        <w:keepNext/>
+        <w:spacing w:before="360" w:after="360"/>
+        <w:ind w:left="1984" w:right="1984"/>
         <w:jc w:val="center"/>
-      </w:pPr>
-      <w:r>
-        <w:t xml:space="preserve">POR </w:t>
-      </w:r>
-      <w:r>
+        <w:rPr>
+          <w:b/>
+        </w:rPr>
+      </w:pPr>
+      <w:r>
+        <w:rPr>
+          <w:b/>
+        </w:rPr>
         <w:t>EL CONCEJO DELIBERANTE SANCIONA CON FUERZA DE ORDENANZA</w:t>
       </w:r>
     </w:p>
     <w:p>
       <w:pPr>
-        <w:spacing w:after="200"/>
-        <w:jc w:val="both"/>
-      </w:pPr>
-      <w:r>
+        <w:keepNext/>
+        <w:spacing w:after="120"/>
+      </w:pPr>
+      <w:r>
+        <w:rPr>
+          <w:u w:val="single"/>
+        </w:rPr>
         <w:t>ARTICULO PRIMERO</w:t>
       </w:r>
       <w:r>
-        <w:t xml:space="preserve">: </w:t>
+        <w:rPr>
+          <w:u w:val="single"/>
+        </w:rPr>
+        <w:t>:</w:t>
+      </w:r>
+      <w:r>
+        <w:t xml:space="preserve"> </w:t>
       </w:r>
       <w:r>
         <w:t>AUTORIZASE al Departamento Ejecutivo Municipal, a través de la figura del Sr. Intendente Municipal, en representación del mismo a suscribir el Acuerdo de cooperación mutua, cultural y social, académica, de actividades de asistencia reciproca con la Asociación Pro Naciones Unidas de Argentina que como Anexo Único, forma parte de la presente Ordenanza</w:t>
@@ -159,18 +229,27 @@
     </w:p>
     <w:p>
       <w:pPr>
-        <w:spacing w:after="200"/>
-        <w:jc w:val="both"/>
+        <w:keepNext/>
+        <w:spacing w:after="120"/>
         <w:rPr>
           <w:bCs/>
           <w:lang w:val="es-AR"/>
         </w:rPr>
       </w:pPr>
       <w:r>
+        <w:rPr>
+          <w:u w:val="single"/>
+        </w:rPr>
         <w:t>ARTICULO SEGUNDO</w:t>
       </w:r>
       <w:r>
-        <w:t xml:space="preserve">: </w:t>
+        <w:rPr>
+          <w:u w:val="single"/>
+        </w:rPr>
+        <w:t>:</w:t>
+      </w:r>
+      <w:r>
+        <w:t xml:space="preserve"> </w:t>
       </w:r>
       <w:r>
         <w:rPr>
@@ -182,10 +261,11 @@
     </w:p>
     <w:p>
       <w:pPr>
+        <w:keepNext/>
         <w:tabs>
           <w:tab w:val="left" w:pos="3380"/>
         </w:tabs>
-        <w:spacing w:after="200"/>
+        <w:spacing w:after="120"/>
       </w:pPr>
       <w:r>
         <w:tab/>
@@ -196,10 +276,11 @@
     </w:p>
     <w:p>
       <w:pPr>
+        <w:keepNext/>
         <w:tabs>
           <w:tab w:val="left" w:pos="3380"/>
         </w:tabs>
-        <w:spacing w:after="200"/>
+        <w:spacing w:after="120"/>
       </w:pPr>
       <w:r>
         <w:br w:type="page"/>
@@ -216,11 +297,11 @@
     </w:p>
     <w:p>
       <w:pPr>
+        <w:keepNext/>
         <w:tabs>
           <w:tab w:val="left" w:pos="3380"/>
         </w:tabs>
-        <w:spacing w:after="200"/>
-        <w:jc w:val="both"/>
+        <w:spacing w:after="120"/>
       </w:pPr>
       <w:r>
         <w:t>ACUERDO DE COOPERACION MUTUA CULTURAL Y SOCIAL, ACADEMICA, DE ACTIVIDADES, DE ASISTENCIA RECIPROCA ENTRE LA MUNICIPALIDAD DE YERBA BUENA Y LA ASOCIACION PRO NACIONES UNIDAS DE ARGENTINA.</w:t>
@@ -228,11 +309,11 @@
     </w:p>
     <w:p>
       <w:pPr>
+        <w:keepNext/>
         <w:tabs>
           <w:tab w:val="left" w:pos="3380"/>
         </w:tabs>
-        <w:spacing w:after="200"/>
-        <w:jc w:val="both"/>
+        <w:spacing w:after="120"/>
       </w:pPr>
       <w:r>
         <w:t xml:space="preserve">LA MUNICIPALIDAD DE YERBA BUENA, </w:t>
@@ -256,10 +337,10 @@
         <w:t>N</w:t>
       </w:r>
       <w:r>
-        <w:t>º</w:t>
-      </w:r>
-      <w:r>
-        <w:t xml:space="preserve"> 1991 Yerba Buena, Provincia de </w:t>
+        <w:t xml:space="preserve">º </w:t>
+      </w:r>
+      <w:r>
+        <w:t xml:space="preserve">1991 Yerba Buena, Provincia de </w:t>
       </w:r>
       <w:r>
         <w:t>Tucumán</w:t>
@@ -277,7 +358,13 @@
         <w:t>Junín</w:t>
       </w:r>
       <w:r>
-        <w:t xml:space="preserve"> 1940-1º-, de la Ciudad </w:t>
+        <w:t xml:space="preserve"> 1940-1</w:t>
+      </w:r>
+      <w:r>
+        <w:t xml:space="preserve">º </w:t>
+      </w:r>
+      <w:r>
+        <w:t xml:space="preserve">-, de la Ciudad </w:t>
       </w:r>
       <w:r>
         <w:t>Autónoma</w:t>
@@ -288,11 +375,11 @@
     </w:p>
     <w:p>
       <w:pPr>
+        <w:keepNext/>
         <w:tabs>
           <w:tab w:val="left" w:pos="3380"/>
         </w:tabs>
-        <w:spacing w:after="200"/>
-        <w:jc w:val="both"/>
+        <w:spacing w:after="120"/>
       </w:pPr>
       <w:r>
         <w:t xml:space="preserve">PRIMERA: El objeto del presente acuerdo es la realización en forma conjunta o auspiciado por alguna de las partes, de actividades vinculadas a la difusión y </w:t>
@@ -420,11 +507,11 @@
     </w:p>
     <w:p>
       <w:pPr>
+        <w:keepNext/>
         <w:tabs>
           <w:tab w:val="left" w:pos="3380"/>
         </w:tabs>
-        <w:spacing w:after="200"/>
-        <w:jc w:val="both"/>
+        <w:spacing w:after="120"/>
       </w:pPr>
       <w:r>
         <w:t>SEGUNDA: Es voluntad de las partes llevar adelante ent</w:t>
@@ -444,11 +531,11 @@
     </w:p>
     <w:p>
       <w:pPr>
+        <w:keepNext/>
         <w:tabs>
           <w:tab w:val="left" w:pos="3380"/>
         </w:tabs>
-        <w:spacing w:after="200"/>
-        <w:jc w:val="both"/>
+        <w:spacing w:after="120"/>
       </w:pPr>
       <w:r>
         <w:t>1</w:t>
@@ -483,11 +570,11 @@
     </w:p>
     <w:p>
       <w:pPr>
+        <w:keepNext/>
         <w:tabs>
           <w:tab w:val="left" w:pos="3380"/>
         </w:tabs>
-        <w:spacing w:after="200"/>
-        <w:jc w:val="both"/>
+        <w:spacing w:after="120"/>
       </w:pPr>
       <w:r>
         <w:t>2</w:t>
@@ -516,11 +603,11 @@
     </w:p>
     <w:p>
       <w:pPr>
+        <w:keepNext/>
         <w:tabs>
           <w:tab w:val="left" w:pos="3380"/>
         </w:tabs>
-        <w:spacing w:after="200"/>
-        <w:jc w:val="both"/>
+        <w:spacing w:after="120"/>
       </w:pPr>
       <w:r>
         <w:t>3</w:t>
@@ -543,15 +630,48 @@
     </w:p>
     <w:p>
       <w:pPr>
+        <w:keepNext/>
         <w:tabs>
           <w:tab w:val="left" w:pos="3380"/>
         </w:tabs>
-        <w:spacing w:after="200"/>
-        <w:jc w:val="both"/>
-      </w:pPr>
+        <w:spacing w:after="120"/>
+      </w:pPr>
+      <w:r>
+        <w:t>4</w:t>
+      </w:r>
+      <w:r>
+        <w:t xml:space="preserve">) </w:t>
+      </w:r>
+      <w:r>
+        <w:t xml:space="preserve"> </w:t>
+      </w:r>
+      <w:r>
+        <w:t xml:space="preserve">Organización de conferencias, foros, seminarios, cursos, clases, encuentros, talleres y otras acciones, incluso de </w:t>
+      </w:r>
+      <w:r>
+        <w:t>implementación</w:t>
+      </w:r>
+      <w:r>
+        <w:t xml:space="preserve"> en terreno de una o ambas partes y lo </w:t>
+      </w:r>
       <w:r>
         <w:lastRenderedPageBreak/>
-        <w:t>4</w:t>
+        <w:t>consideren necesario al efecto de dar sustento al Observatorio</w:t>
+      </w:r>
+      <w:r>
+        <w:t xml:space="preserve"> del Milenio y su aplicación en beneficio de la población a la que se le asigna.</w:t>
+      </w:r>
+    </w:p>
+    <w:p>
+      <w:pPr>
+        <w:keepNext/>
+        <w:tabs>
+          <w:tab w:val="left" w:pos="3380"/>
+        </w:tabs>
+        <w:spacing w:after="120"/>
+      </w:pPr>
+      <w:r>
+        <w:t>5</w:t>
       </w:r>
       <w:r>
         <w:t xml:space="preserve">) </w:t>
@@ -560,28 +680,25 @@
         <w:t xml:space="preserve"> </w:t>
       </w:r>
       <w:r>
-        <w:t xml:space="preserve">Organización de conferencias, foros, seminarios, cursos, clases, encuentros, talleres y otras acciones, incluso de </w:t>
-      </w:r>
-      <w:r>
-        <w:t>implementación</w:t>
-      </w:r>
-      <w:r>
-        <w:t xml:space="preserve"> en terreno de una o ambas partes y lo consideren necesario al efecto de dar sustento al Observatorio</w:t>
-      </w:r>
-      <w:r>
-        <w:t xml:space="preserve"> del Milenio y su aplicación en beneficio de la población a la que se le asigna.</w:t>
-      </w:r>
-    </w:p>
-    <w:p>
-      <w:pPr>
+        <w:t xml:space="preserve">Ser facilitadores para la juventud, los estudiantes y docentes y toda persona o grupo de </w:t>
+      </w:r>
+      <w:r>
+        <w:t>interés</w:t>
+      </w:r>
+      <w:r>
+        <w:t xml:space="preserve"> en las cuestiones sociales y de los ODM, que quieran prestar su colaboración o admitan ser capacitados respecto de los Objetivos.</w:t>
+      </w:r>
+    </w:p>
+    <w:p>
+      <w:pPr>
+        <w:keepNext/>
         <w:tabs>
           <w:tab w:val="left" w:pos="3380"/>
         </w:tabs>
-        <w:spacing w:after="200"/>
-        <w:jc w:val="both"/>
-      </w:pPr>
-      <w:r>
-        <w:t>5</w:t>
+        <w:spacing w:after="120"/>
+      </w:pPr>
+      <w:r>
+        <w:t>6</w:t>
       </w:r>
       <w:r>
         <w:t xml:space="preserve">) </w:t>
@@ -590,25 +707,25 @@
         <w:t xml:space="preserve"> </w:t>
       </w:r>
       <w:r>
-        <w:t xml:space="preserve">Ser facilitadores para la juventud, los estudiantes y docentes y toda persona o grupo de </w:t>
-      </w:r>
-      <w:r>
-        <w:t>interés</w:t>
-      </w:r>
-      <w:r>
-        <w:t xml:space="preserve"> en las cuestiones sociales y de los ODM, que quieran prestar su colaboración o admitan ser capacitados respecto de los Objetivos.</w:t>
-      </w:r>
-    </w:p>
-    <w:p>
-      <w:pPr>
+        <w:t xml:space="preserve">Abrir los campos de intercambio de las distintas disciplinas de cada una de las partes, así como a la investigación, </w:t>
+      </w:r>
+      <w:r>
+        <w:t>análisis</w:t>
+      </w:r>
+      <w:r>
+        <w:t xml:space="preserve"> y desarrollo de materias tradicionales, nuevas y/o de experimentación.</w:t>
+      </w:r>
+    </w:p>
+    <w:p>
+      <w:pPr>
+        <w:keepNext/>
         <w:tabs>
           <w:tab w:val="left" w:pos="3380"/>
         </w:tabs>
-        <w:spacing w:after="200"/>
-        <w:jc w:val="both"/>
-      </w:pPr>
-      <w:r>
-        <w:t>6</w:t>
+        <w:spacing w:after="120"/>
+      </w:pPr>
+      <w:r>
+        <w:t>7</w:t>
       </w:r>
       <w:r>
         <w:t xml:space="preserve">) </w:t>
@@ -617,25 +734,55 @@
         <w:t xml:space="preserve"> </w:t>
       </w:r>
       <w:r>
-        <w:t xml:space="preserve">Abrir los campos de intercambio de las distintas disciplinas de cada una de las partes, así como a la investigación, </w:t>
-      </w:r>
-      <w:r>
-        <w:t>análisis</w:t>
-      </w:r>
-      <w:r>
-        <w:t xml:space="preserve"> y desarrollo de materias tradicionales, nuevas y/o de experimentación.</w:t>
-      </w:r>
-    </w:p>
-    <w:p>
-      <w:pPr>
+        <w:t xml:space="preserve">Ser agentes de intercambio y articuladores, entre </w:t>
+      </w:r>
+      <w:r>
+        <w:t>los diferentes actores sociales</w:t>
+      </w:r>
+      <w:r>
+        <w:t xml:space="preserve"> y las áreas institucionales y de orden académico y cultural, para brindar accesibilidad a sectores de escasas posibilidades de acceso en general.</w:t>
+      </w:r>
+    </w:p>
+    <w:p>
+      <w:pPr>
+        <w:keepNext/>
         <w:tabs>
           <w:tab w:val="left" w:pos="3380"/>
         </w:tabs>
-        <w:spacing w:after="200"/>
-        <w:jc w:val="both"/>
-      </w:pPr>
-      <w:r>
-        <w:t>7</w:t>
+        <w:spacing w:after="120"/>
+      </w:pPr>
+      <w:r>
+        <w:t xml:space="preserve">TERCERA: </w:t>
+      </w:r>
+      <w:r>
+        <w:t xml:space="preserve">A los </w:t>
+      </w:r>
+      <w:r>
+        <w:t>efectos</w:t>
+      </w:r>
+      <w:r>
+        <w:t xml:space="preserve"> de determinar un programa de trabajo </w:t>
+      </w:r>
+      <w:r>
+        <w:t>l</w:t>
+      </w:r>
+      <w:r>
+        <w:t xml:space="preserve">as partes acuerdan un Unidad de </w:t>
+      </w:r>
+      <w:r>
+        <w:t>Coordinación</w:t>
+      </w:r>
+      <w:r>
+        <w:t xml:space="preserve"> General con un</w:t>
+      </w:r>
+      <w:r>
+        <w:t xml:space="preserve"> </w:t>
+      </w:r>
+      <w:r>
+        <w:t xml:space="preserve"> (</w:t>
+      </w:r>
+      <w:r>
+        <w:t>1</w:t>
       </w:r>
       <w:r>
         <w:t xml:space="preserve">) </w:t>
@@ -644,55 +791,193 @@
         <w:t xml:space="preserve"> </w:t>
       </w:r>
       <w:r>
-        <w:t xml:space="preserve">Ser agentes de intercambio y articuladores, entre </w:t>
-      </w:r>
-      <w:r>
-        <w:t>los diferentes actores sociales</w:t>
-      </w:r>
-      <w:r>
-        <w:t xml:space="preserve"> y las áreas institucionales y de orden académico y cultural, para brindar accesibilidad a sectores de escasas posibilidades de acceso en general.</w:t>
-      </w:r>
-    </w:p>
-    <w:p>
-      <w:pPr>
+        <w:t>representante titular y uno suplente de cada parte y que tendrá como atribuciones determinar el programa de actividades a seguir cada año o m</w:t>
+      </w:r>
+      <w:r>
+        <w:t>á</w:t>
+      </w:r>
+      <w:r>
+        <w:t>s, si así se decidiese y las especi</w:t>
+      </w:r>
+      <w:r>
+        <w:t>ficidades</w:t>
+      </w:r>
+      <w:r>
+        <w:t xml:space="preserve"> del los mismos. Las partes podrán convenir Unidades de </w:t>
+      </w:r>
+      <w:r>
+        <w:t>Coordinación</w:t>
+      </w:r>
+      <w:r>
+        <w:t xml:space="preserve"> específicas si lo evaluaran necesario por el carácter de la actividad.</w:t>
+      </w:r>
+    </w:p>
+    <w:p>
+      <w:pPr>
+        <w:keepNext/>
         <w:tabs>
           <w:tab w:val="left" w:pos="3380"/>
         </w:tabs>
-        <w:spacing w:after="200"/>
-        <w:jc w:val="both"/>
-      </w:pPr>
-      <w:r>
-        <w:t xml:space="preserve">TERCERA: </w:t>
-      </w:r>
-      <w:r>
-        <w:t xml:space="preserve">A los </w:t>
-      </w:r>
-      <w:r>
-        <w:t>efectos</w:t>
-      </w:r>
-      <w:r>
-        <w:t xml:space="preserve"> de determinar un programa de trabajo </w:t>
-      </w:r>
-      <w:r>
-        <w:t>l</w:t>
-      </w:r>
-      <w:r>
-        <w:t xml:space="preserve">as partes acuerdan un Unidad de </w:t>
+        <w:spacing w:after="120"/>
+      </w:pPr>
+      <w:r>
+        <w:t xml:space="preserve">CUARTA: Si las partes decidieran la necesidad de establecer Unidades de </w:t>
+      </w:r>
+      <w:r>
+        <w:t>Coordinaciónespecífica</w:t>
+      </w:r>
+      <w:r>
+        <w:t xml:space="preserve">, se </w:t>
+      </w:r>
+      <w:r>
+        <w:t>hará</w:t>
+      </w:r>
+      <w:r>
+        <w:t xml:space="preserve"> mediante un Acta Acuerdo Especifica referida a la actividad o programa a realizar.</w:t>
+      </w:r>
+    </w:p>
+    <w:p>
+      <w:pPr>
+        <w:keepNext/>
+        <w:tabs>
+          <w:tab w:val="left" w:pos="3380"/>
+        </w:tabs>
+        <w:spacing w:after="120"/>
+      </w:pPr>
+      <w:r>
+        <w:t>QUINTA: Las partes tomarán decisiones respecto de a</w:t>
+      </w:r>
+      <w:r>
+        <w:t xml:space="preserve">) </w:t>
+      </w:r>
+      <w:r>
+        <w:t xml:space="preserve"> </w:t>
+      </w:r>
+      <w:r>
+        <w:t>perfiles académicos, técnico y profesionales; b</w:t>
+      </w:r>
+      <w:r>
+        <w:t xml:space="preserve">) </w:t>
+      </w:r>
+      <w:r>
+        <w:t xml:space="preserve"> </w:t>
+      </w:r>
+      <w:r>
+        <w:t>temas, tiempos y espacios de desarrollo de las actividades pactadas, c</w:t>
+      </w:r>
+      <w:r>
+        <w:t xml:space="preserve">) </w:t>
+      </w:r>
+      <w:r>
+        <w:t xml:space="preserve"> </w:t>
+      </w:r>
+      <w:r>
+        <w:t>presupuestos y/o formas de financiación dineraria y/o en especies, d</w:t>
+      </w:r>
+      <w:r>
+        <w:t xml:space="preserve">) </w:t>
+      </w:r>
+      <w:r>
+        <w:t xml:space="preserve"> </w:t>
+      </w:r>
+      <w:r>
+        <w:t xml:space="preserve">supervisación de las mismas, informes y todo lo atinente al desarrollo de actividades y programas, Per se o a través de su Unidad de Coordinación General, si así lo determinasen y </w:t>
+      </w:r>
+      <w:r>
+        <w:t>é</w:t>
+      </w:r>
+      <w:r>
+        <w:t>sta a su vez podrá delegar estas responsabilidades a una Unidad de Coordinación Especifica debido al carácter de la actividad o programa de que se trate, estableciéndose todas las pautas de funcionamiento y responsabilidades mediante el Acta Acuerdo Especifica correspondiente y de consenso con las partes, entendiendo por las mismas a LA MUNICIPALIDAD Y ANUA.</w:t>
+      </w:r>
+    </w:p>
+    <w:p>
+      <w:pPr>
+        <w:keepNext/>
+        <w:tabs>
+          <w:tab w:val="left" w:pos="3380"/>
+        </w:tabs>
+        <w:spacing w:after="120"/>
+      </w:pPr>
+      <w:r>
+        <w:t xml:space="preserve">SEXTA: Los planes de trabajo implementados por las partes y/o a </w:t>
+      </w:r>
+      <w:r>
+        <w:t>través</w:t>
+      </w:r>
+      <w:r>
+        <w:t xml:space="preserve"> de la Unidad de </w:t>
       </w:r>
       <w:r>
         <w:t>Coordinación</w:t>
       </w:r>
       <w:r>
-        <w:t xml:space="preserve"> General con un</w:t>
-      </w:r>
-      <w:r>
-        <w:t xml:space="preserve"> </w:t>
-      </w:r>
-      <w:r>
-        <w:t xml:space="preserve">                    (</w:t>
-      </w:r>
-      <w:r>
-        <w:t>1</w:t>
+        <w:t xml:space="preserve">, </w:t>
+      </w:r>
+      <w:r>
+        <w:t>serán</w:t>
+      </w:r>
+      <w:r>
+        <w:t xml:space="preserve"> informados de modo unilateral como establezcan las normas</w:t>
+      </w:r>
+      <w:r>
+        <w:t xml:space="preserve"> de cada una de las institucio</w:t>
+      </w:r>
+      <w:r>
+        <w:t>nes que conforman las partes.</w:t>
+      </w:r>
+    </w:p>
+    <w:p>
+      <w:pPr>
+        <w:keepNext/>
+        <w:tabs>
+          <w:tab w:val="left" w:pos="3380"/>
+        </w:tabs>
+        <w:spacing w:after="120"/>
+      </w:pPr>
+      <w:r>
+        <w:t xml:space="preserve">SEPTIMA: </w:t>
+      </w:r>
+      <w:r>
+        <w:t xml:space="preserve">En toda circunstancia o hecho que tenga </w:t>
+      </w:r>
+      <w:r>
+        <w:t>relación</w:t>
+      </w:r>
+      <w:r>
+        <w:t xml:space="preserve"> con este convenio las partes </w:t>
+      </w:r>
+      <w:r>
+        <w:t>mantendrán</w:t>
+      </w:r>
+      <w:r>
+        <w:t xml:space="preserve"> la individualidad y </w:t>
+      </w:r>
+      <w:r>
+        <w:t>autonomía</w:t>
+      </w:r>
+      <w:r>
+        <w:t xml:space="preserve"> de sus respectivas estructuras técnicas y administrativas, asumiendo por lo tanto las responsabilidades correspondientes.</w:t>
+      </w:r>
+    </w:p>
+    <w:p>
+      <w:pPr>
+        <w:keepNext/>
+        <w:tabs>
+          <w:tab w:val="left" w:pos="3380"/>
+        </w:tabs>
+        <w:spacing w:after="120"/>
+      </w:pPr>
+      <w:r>
+        <w:t>OCTAVA: Este acuerdo se celebra por el término de dos</w:t>
+      </w:r>
+      <w:r>
+        <w:t xml:space="preserve"> </w:t>
+      </w:r>
+      <w:r>
+        <w:t xml:space="preserve"> (</w:t>
+      </w:r>
+      <w:r>
+        <w:t>2</w:t>
       </w:r>
       <w:r>
         <w:t xml:space="preserve">) </w:t>
@@ -701,326 +986,131 @@
         <w:t xml:space="preserve"> </w:t>
       </w:r>
       <w:r>
-        <w:t>representante titular y uno suplente de cada parte y que tendrá como atribuciones determinar el programa de actividades a seguir cada año o m</w:t>
-      </w:r>
-      <w:r>
-        <w:t>á</w:t>
-      </w:r>
-      <w:r>
-        <w:t>s, si así se decidiese y las especi</w:t>
-      </w:r>
-      <w:r>
-        <w:t>ficidades</w:t>
-      </w:r>
-      <w:r>
-        <w:t xml:space="preserve"> del los mismos. Las partes podrán convenir Unidades de </w:t>
-      </w:r>
-      <w:r>
-        <w:t>Coordinación</w:t>
-      </w:r>
-      <w:r>
-        <w:t xml:space="preserve"> específicas si lo evaluaran necesario por el carácter de la actividad.</w:t>
-      </w:r>
-    </w:p>
-    <w:p>
-      <w:pPr>
+        <w:t xml:space="preserve">años a partir de su firma pero se considera automáticamente prorrogado por periodos similares si ninguna de las partes expresa su voluntad </w:t>
+      </w:r>
+      <w:r>
+        <w:t>contraria</w:t>
+      </w:r>
+      <w:r>
+        <w:t xml:space="preserve"> con una anticipación de por lo menos treinta</w:t>
+      </w:r>
+      <w:r>
+        <w:t xml:space="preserve"> </w:t>
+      </w:r>
+      <w:r>
+        <w:t xml:space="preserve"> (</w:t>
+      </w:r>
+      <w:r>
+        <w:t>30</w:t>
+      </w:r>
+      <w:r>
+        <w:t xml:space="preserve">) </w:t>
+      </w:r>
+      <w:r>
+        <w:t xml:space="preserve"> </w:t>
+      </w:r>
+      <w:r>
+        <w:t>días</w:t>
+      </w:r>
+      <w:r>
+        <w:t xml:space="preserve"> con </w:t>
+      </w:r>
+      <w:r>
+        <w:t>relación</w:t>
+      </w:r>
+      <w:r>
+        <w:t xml:space="preserve"> a la fecha de vencimiento.</w:t>
+      </w:r>
+    </w:p>
+    <w:p>
+      <w:pPr>
+        <w:keepNext/>
         <w:tabs>
           <w:tab w:val="left" w:pos="3380"/>
         </w:tabs>
-        <w:spacing w:after="200"/>
-        <w:jc w:val="both"/>
-      </w:pPr>
-      <w:r>
-        <w:t xml:space="preserve">CUARTA: Si las partes decidieran la necesidad de establecer Unidades de </w:t>
-      </w:r>
-      <w:r>
-        <w:t>Coordinaciónespecífica</w:t>
-      </w:r>
-      <w:r>
-        <w:t xml:space="preserve">, se </w:t>
-      </w:r>
-      <w:r>
-        <w:t>hará</w:t>
-      </w:r>
-      <w:r>
-        <w:t xml:space="preserve"> mediante un Acta Acuerdo Especifica referida a la actividad o programa a realizar.</w:t>
-      </w:r>
-    </w:p>
-    <w:p>
-      <w:pPr>
+        <w:spacing w:after="120"/>
+      </w:pPr>
+      <w:r>
+        <w:t xml:space="preserve">No obstante ello, cualquiera de las </w:t>
+      </w:r>
+      <w:r>
+        <w:t>partespodrá</w:t>
+      </w:r>
+      <w:r>
+        <w:t xml:space="preserve"> denunciar su </w:t>
+      </w:r>
+      <w:r>
+        <w:t>finalización</w:t>
+      </w:r>
+      <w:r>
+        <w:t xml:space="preserve"> unilateralmente sin expresión de causa mediante notificación fehaciente a la otra parte efectuado con una antelación de por lo menos treinta</w:t>
+      </w:r>
+      <w:r>
+        <w:t xml:space="preserve"> </w:t>
+      </w:r>
+      <w:r>
+        <w:t xml:space="preserve"> (</w:t>
+      </w:r>
+      <w:r>
+        <w:t>30</w:t>
+      </w:r>
+      <w:r>
+        <w:t xml:space="preserve">) </w:t>
+      </w:r>
+      <w:r>
+        <w:t xml:space="preserve"> </w:t>
+      </w:r>
+      <w:r>
+        <w:t>días</w:t>
+      </w:r>
+      <w:r>
+        <w:t>.</w:t>
+      </w:r>
+    </w:p>
+    <w:p>
+      <w:pPr>
+        <w:keepNext/>
         <w:tabs>
           <w:tab w:val="left" w:pos="3380"/>
         </w:tabs>
-        <w:spacing w:after="200"/>
-        <w:jc w:val="both"/>
-      </w:pPr>
-      <w:r>
-        <w:t>QUINTA: Las partes tomarán decisiones respecto de a</w:t>
-      </w:r>
-      <w:r>
-        <w:t xml:space="preserve">) </w:t>
-      </w:r>
-      <w:r>
-        <w:t xml:space="preserve"> </w:t>
-      </w:r>
-      <w:r>
-        <w:t>perfiles académicos, técnico y profesionales; b</w:t>
-      </w:r>
-      <w:r>
-        <w:t xml:space="preserve">) </w:t>
-      </w:r>
-      <w:r>
-        <w:t xml:space="preserve"> </w:t>
-      </w:r>
-      <w:r>
-        <w:t>temas, tiempos y espacios de desarrollo de las actividades pactadas, c</w:t>
-      </w:r>
-      <w:r>
-        <w:t xml:space="preserve">) </w:t>
-      </w:r>
-      <w:r>
-        <w:t xml:space="preserve"> </w:t>
-      </w:r>
-      <w:r>
-        <w:t>presupuestos y/o formas de financiación dineraria y/o en especies, d</w:t>
-      </w:r>
-      <w:r>
-        <w:t xml:space="preserve">) </w:t>
-      </w:r>
-      <w:r>
-        <w:t xml:space="preserve"> </w:t>
-      </w:r>
-      <w:r>
-        <w:t xml:space="preserve">supervisación de las mismas, informes y todo lo atinente al desarrollo de actividades y programas, Per se o a través de su Unidad de Coordinación General, si así lo determinasen y </w:t>
-      </w:r>
-      <w:r>
-        <w:t>é</w:t>
-      </w:r>
-      <w:r>
-        <w:t>sta a su vez podrá delegar estas responsabilidades a una Unidad de Coordinación Especifica debido al carácter de la actividad o programa de que se trate, estableciéndose todas las pautas de funcionamiento y responsabilidades mediante el Acta Acuerdo Especifica correspondiente y de consenso con las partes, entendiendo por las mismas a LA MUNICIPALIDAD Y ANUA.</w:t>
-      </w:r>
-    </w:p>
-    <w:p>
-      <w:pPr>
+        <w:spacing w:after="120"/>
+      </w:pPr>
+      <w:r>
+        <w:t>La denuncia no dará a las partes derecho a reclamar indemnización de naturaleza alguna.</w:t>
+      </w:r>
+    </w:p>
+    <w:p>
+      <w:pPr>
+        <w:keepNext/>
         <w:tabs>
           <w:tab w:val="left" w:pos="3380"/>
         </w:tabs>
-        <w:spacing w:after="200"/>
-        <w:jc w:val="both"/>
-      </w:pPr>
-      <w:r>
-        <w:t xml:space="preserve">SEXTA: Los planes de trabajo implementados por las partes y/o a </w:t>
-      </w:r>
-      <w:r>
-        <w:t>través</w:t>
-      </w:r>
-      <w:r>
-        <w:t xml:space="preserve"> de la Unidad de </w:t>
-      </w:r>
-      <w:r>
-        <w:t>Coordinación</w:t>
-      </w:r>
-      <w:r>
-        <w:t xml:space="preserve">, </w:t>
-      </w:r>
-      <w:r>
-        <w:t>serán</w:t>
-      </w:r>
-      <w:r>
-        <w:t xml:space="preserve"> informados de modo unilateral como establezcan las normas</w:t>
-      </w:r>
-      <w:r>
-        <w:t xml:space="preserve"> de cada una de las institucio</w:t>
-      </w:r>
-      <w:r>
-        <w:t>nes que conforman las partes.</w:t>
-      </w:r>
-    </w:p>
-    <w:p>
-      <w:pPr>
+        <w:spacing w:after="120"/>
+      </w:pPr>
+      <w:r>
+        <w:lastRenderedPageBreak/>
+        <w:t xml:space="preserve">NOVENA: Las partes acuerdan, para el caso de controversia entre ellas, resolver por </w:t>
+      </w:r>
+      <w:r>
+        <w:t>vía</w:t>
+      </w:r>
+      <w:r>
+        <w:t xml:space="preserve"> de la mediación de las partes sin llegar a </w:t>
+      </w:r>
+      <w:r>
+        <w:t>jurisdicción</w:t>
+      </w:r>
+      <w:r>
+        <w:t xml:space="preserve"> judicial.</w:t>
+      </w:r>
+    </w:p>
+    <w:p>
+      <w:pPr>
+        <w:keepNext/>
         <w:tabs>
           <w:tab w:val="left" w:pos="3380"/>
         </w:tabs>
-        <w:spacing w:after="200"/>
-        <w:jc w:val="both"/>
-      </w:pPr>
-      <w:r>
-        <w:t xml:space="preserve">SEPTIMA: </w:t>
-      </w:r>
-      <w:r>
-        <w:t xml:space="preserve">En toda circunstancia o hecho que tenga </w:t>
-      </w:r>
-      <w:r>
-        <w:t>relación</w:t>
-      </w:r>
-      <w:r>
-        <w:t xml:space="preserve"> con este convenio las partes </w:t>
-      </w:r>
-      <w:r>
-        <w:t>mantendrán</w:t>
-      </w:r>
-      <w:r>
-        <w:t xml:space="preserve"> la individualidad y </w:t>
-      </w:r>
-      <w:r>
-        <w:t>autonomía</w:t>
-      </w:r>
-      <w:r>
-        <w:t xml:space="preserve"> de sus respectivas estructuras técnicas y administrativas, asumiendo por lo tanto las responsabilidades correspondientes.</w:t>
-      </w:r>
-    </w:p>
-    <w:p>
-      <w:pPr>
-        <w:tabs>
-          <w:tab w:val="left" w:pos="3380"/>
-        </w:tabs>
-        <w:spacing w:after="200"/>
-        <w:jc w:val="both"/>
-      </w:pPr>
-      <w:r>
-        <w:t>OCTAVA: Este acuerdo se celebra por el término de dos</w:t>
-      </w:r>
-      <w:r>
-        <w:t xml:space="preserve"> </w:t>
-      </w:r>
-      <w:r>
-        <w:t xml:space="preserve">                    (</w:t>
-      </w:r>
-      <w:r>
-        <w:t>2</w:t>
-      </w:r>
-      <w:r>
-        <w:t xml:space="preserve">) </w:t>
-      </w:r>
-      <w:r>
-        <w:t xml:space="preserve"> </w:t>
-      </w:r>
-      <w:r>
-        <w:t xml:space="preserve">años a partir de su firma pero se considera automáticamente prorrogado por periodos similares si ninguna de las partes expresa su voluntad </w:t>
-      </w:r>
-      <w:r>
-        <w:t>contraria</w:t>
-      </w:r>
-      <w:r>
-        <w:t xml:space="preserve"> con una anticipación de por lo menos treinta</w:t>
-      </w:r>
-      <w:r>
-        <w:t xml:space="preserve"> </w:t>
-      </w:r>
-      <w:r>
-        <w:t xml:space="preserve">                    (</w:t>
-      </w:r>
-      <w:r>
-        <w:t>30</w:t>
-      </w:r>
-      <w:r>
-        <w:t xml:space="preserve">) </w:t>
-      </w:r>
-      <w:r>
-        <w:t xml:space="preserve"> </w:t>
-      </w:r>
-      <w:r>
-        <w:t>días</w:t>
-      </w:r>
-      <w:r>
-        <w:t xml:space="preserve"> con </w:t>
-      </w:r>
-      <w:r>
-        <w:t>relación</w:t>
-      </w:r>
-      <w:r>
-        <w:t xml:space="preserve"> a la fecha de vencimiento.</w:t>
-      </w:r>
-    </w:p>
-    <w:p>
-      <w:pPr>
-        <w:tabs>
-          <w:tab w:val="left" w:pos="3380"/>
-        </w:tabs>
-        <w:spacing w:after="200"/>
-        <w:jc w:val="both"/>
-      </w:pPr>
-      <w:r>
-        <w:lastRenderedPageBreak/>
-        <w:t xml:space="preserve">No obstante ello, cualquiera de las </w:t>
-      </w:r>
-      <w:r>
-        <w:t>partespodrá</w:t>
-      </w:r>
-      <w:r>
-        <w:t xml:space="preserve"> denunciar su </w:t>
-      </w:r>
-      <w:r>
-        <w:t>finalización</w:t>
-      </w:r>
-      <w:r>
-        <w:t xml:space="preserve"> unilateralmente sin expresión de causa mediante notificación fehaciente a la otra parte efectuado con una antelación de por lo menos treinta</w:t>
-      </w:r>
-      <w:r>
-        <w:t xml:space="preserve"> </w:t>
-      </w:r>
-      <w:r>
-        <w:t xml:space="preserve">                    (</w:t>
-      </w:r>
-      <w:r>
-        <w:t>30</w:t>
-      </w:r>
-      <w:r>
-        <w:t xml:space="preserve">) </w:t>
-      </w:r>
-      <w:r>
-        <w:t xml:space="preserve"> </w:t>
-      </w:r>
-      <w:r>
-        <w:t>días</w:t>
-      </w:r>
-      <w:r>
-        <w:t>.</w:t>
-      </w:r>
-    </w:p>
-    <w:p>
-      <w:pPr>
-        <w:tabs>
-          <w:tab w:val="left" w:pos="3380"/>
-        </w:tabs>
-        <w:spacing w:after="200"/>
-        <w:jc w:val="both"/>
-      </w:pPr>
-      <w:r>
-        <w:t>La denuncia no dará a las partes derecho a reclamar indemnización de naturaleza alguna.</w:t>
-      </w:r>
-    </w:p>
-    <w:p>
-      <w:pPr>
-        <w:tabs>
-          <w:tab w:val="left" w:pos="3380"/>
-        </w:tabs>
-        <w:spacing w:after="200"/>
-        <w:jc w:val="both"/>
-      </w:pPr>
-      <w:r>
-        <w:t xml:space="preserve">NOVENA: Las partes acuerdan, para el caso de controversia entre ellas, resolver por </w:t>
-      </w:r>
-      <w:r>
-        <w:t>vía</w:t>
-      </w:r>
-      <w:r>
-        <w:t xml:space="preserve"> de la mediación de las partes sin llegar a </w:t>
-      </w:r>
-      <w:r>
-        <w:t>jurisdicción</w:t>
-      </w:r>
-      <w:r>
-        <w:t xml:space="preserve"> judicial.</w:t>
-      </w:r>
-    </w:p>
-    <w:p>
-      <w:pPr>
-        <w:tabs>
-          <w:tab w:val="left" w:pos="3380"/>
-        </w:tabs>
-        <w:spacing w:after="200"/>
-        <w:jc w:val="both"/>
+        <w:spacing w:after="120"/>
       </w:pPr>
       <w:r>
         <w:t xml:space="preserve">PREVIA LECTURA Y RATIFICACION de los términos procedentes, se firman dos ejemplares del mismo tenor y a un solo efecto, en la Ciudad de Yerba Buena a los </w:t>
@@ -1042,13 +1132,68 @@
       </w:r>
     </w:p>
     <w:sectPr>
+      <w:footerReference w:type="default" r:id="rId7"/>
       <w:pgSz w:w="11906" w:h="16838" w:code="5"/>
       <w:pgMar w:top="1417" w:right="1701" w:bottom="1417" w:left="1701" w:header="709" w:footer="709" w:gutter="0"/>
+      <w:pgNumType w:start="2646"/>
       <w:cols w:space="708"/>
       <w:docGrid w:linePitch="360"/>
     </w:sectPr>
   </w:body>
 </w:document>
+</file>
+
+<file path=word/endnotes.xml><?xml version="1.0" encoding="utf-8"?>
+<w:endnotes xmlns:ve="http://schemas.openxmlformats.org/markup-compatibility/2006" xmlns:o="urn:schemas-microsoft-com:office:office" xmlns:r="http://schemas.openxmlformats.org/officeDocument/2006/relationships" xmlns:m="http://schemas.openxmlformats.org/officeDocument/2006/math" xmlns:v="urn:schemas-microsoft-com:vml" xmlns:wp="http://schemas.openxmlformats.org/drawingml/2006/wordprocessingDrawing" xmlns:w10="urn:schemas-microsoft-com:office:word" xmlns:w="http://schemas.openxmlformats.org/wordprocessingml/2006/main" xmlns:wne="http://schemas.microsoft.com/office/word/2006/wordml">
+  <w:endnote w:type="separator" w:id="-1">
+    <w:p>
+      <w:r>
+        <w:separator/>
+      </w:r>
+    </w:p>
+  </w:endnote>
+  <w:endnote w:type="continuationSeparator" w:id="0">
+    <w:p>
+      <w:r>
+        <w:continuationSeparator/>
+      </w:r>
+    </w:p>
+  </w:endnote>
+</w:endnotes>
+</file>
+
+<file path=word/footer1.xml><?xml version="1.0" encoding="utf-8"?>
+<w:ftr xmlns:ve="http://schemas.openxmlformats.org/markup-compatibility/2006" xmlns:o="urn:schemas-microsoft-com:office:office" xmlns:r="http://schemas.openxmlformats.org/officeDocument/2006/relationships" xmlns:m="http://schemas.openxmlformats.org/officeDocument/2006/math" xmlns:v="urn:schemas-microsoft-com:vml" xmlns:wp="http://schemas.openxmlformats.org/drawingml/2006/wordprocessingDrawing" xmlns:w10="urn:schemas-microsoft-com:office:word" xmlns:w="http://schemas.openxmlformats.org/wordprocessingml/2006/main" xmlns:wne="http://schemas.microsoft.com/office/word/2006/wordml">
+  <w:p>
+    <w:pPr>
+      <w:pStyle w:val="Piedepgina"/>
+      <w:rPr>
+        <w:rFonts w:ascii="Book Antiqua" w:hAnsi="Book Antiqua"/>
+        <w:color w:val="808080" w:themeColor="background1" w:themeShade="80"/>
+        <w:sz w:val="20"/>
+      </w:rPr>
+    </w:pPr>
+  </w:p>
+</w:ftr>
+</file>
+
+<file path=word/footnotes.xml><?xml version="1.0" encoding="utf-8"?>
+<w:footnotes xmlns:ve="http://schemas.openxmlformats.org/markup-compatibility/2006" xmlns:o="urn:schemas-microsoft-com:office:office" xmlns:r="http://schemas.openxmlformats.org/officeDocument/2006/relationships" xmlns:m="http://schemas.openxmlformats.org/officeDocument/2006/math" xmlns:v="urn:schemas-microsoft-com:vml" xmlns:wp="http://schemas.openxmlformats.org/drawingml/2006/wordprocessingDrawing" xmlns:w10="urn:schemas-microsoft-com:office:word" xmlns:w="http://schemas.openxmlformats.org/wordprocessingml/2006/main" xmlns:wne="http://schemas.microsoft.com/office/word/2006/wordml">
+  <w:footnote w:type="separator" w:id="-1">
+    <w:p>
+      <w:r>
+        <w:separator/>
+      </w:r>
+    </w:p>
+  </w:footnote>
+  <w:footnote w:type="continuationSeparator" w:id="0">
+    <w:p>
+      <w:r>
+        <w:continuationSeparator/>
+      </w:r>
+    </w:p>
+  </w:footnote>
+</w:footnotes>
 </file>
 
 <file path=word/numbering.xml><?xml version="1.0" encoding="utf-8"?>
@@ -1913,6 +2058,56 @@
         <w:right w:w="108" w:type="dxa"/>
       </w:tblCellMar>
     </w:tblPr>
+  </w:style>
+  <w:style w:type="paragraph" w:styleId="Encabezado">
+    <w:name w:val="header"/>
+    <w:basedOn w:val="Normal"/>
+    <w:link w:val="EncabezadoCar"/>
+    <w:semiHidden/>
+    <w:unhideWhenUsed/>
+    <w:rsid w:val="00883F25"/>
+    <w:pPr>
+      <w:tabs>
+        <w:tab w:val="center" w:pos="4419"/>
+        <w:tab w:val="right" w:pos="8838"/>
+      </w:tabs>
+    </w:pPr>
+  </w:style>
+  <w:style w:type="character" w:customStyle="1" w:styleId="EncabezadoCar">
+    <w:name w:val="Encabezado Car"/>
+    <w:basedOn w:val="Fuentedeprrafopredeter"/>
+    <w:link w:val="Encabezado"/>
+    <w:semiHidden/>
+    <w:rsid w:val="00883F25"/>
+    <w:rPr>
+      <w:sz w:val="24"/>
+      <w:szCs w:val="24"/>
+    </w:rPr>
+  </w:style>
+  <w:style w:type="paragraph" w:styleId="Piedepgina">
+    <w:name w:val="footer"/>
+    <w:basedOn w:val="Normal"/>
+    <w:link w:val="PiedepginaCar"/>
+    <w:semiHidden/>
+    <w:unhideWhenUsed/>
+    <w:rsid w:val="00883F25"/>
+    <w:pPr>
+      <w:tabs>
+        <w:tab w:val="center" w:pos="4419"/>
+        <w:tab w:val="right" w:pos="8838"/>
+      </w:tabs>
+    </w:pPr>
+  </w:style>
+  <w:style w:type="character" w:customStyle="1" w:styleId="PiedepginaCar">
+    <w:name w:val="Pie de página Car"/>
+    <w:basedOn w:val="Fuentedeprrafopredeter"/>
+    <w:link w:val="Piedepgina"/>
+    <w:semiHidden/>
+    <w:rsid w:val="00883F25"/>
+    <w:rPr>
+      <w:sz w:val="24"/>
+      <w:szCs w:val="24"/>
+    </w:rPr>
   </w:style>
 </w:styles>
 </file>
